--- a/Surat Kebenaran CV.docx
+++ b/Surat Kebenaran CV.docx
@@ -20,6 +20,7 @@
           <w:color w:val="000000"/>
           <w:sz w:val="28"/>
           <w:szCs w:val="28"/>
+          <w:lang w:val="sv-SE"/>
         </w:rPr>
       </w:pPr>
       <w:r>
@@ -29,6 +30,7 @@
           <w:color w:val="000000"/>
           <w:sz w:val="28"/>
           <w:szCs w:val="28"/>
+          <w:lang w:val="sv-SE"/>
         </w:rPr>
         <w:t xml:space="preserve">SURAT PERNYATAAN KEBENARAN CV </w:t>
       </w:r>
@@ -51,6 +53,7 @@
           <w:color w:val="000000"/>
           <w:sz w:val="28"/>
           <w:szCs w:val="28"/>
+          <w:lang w:val="sv-SE"/>
         </w:rPr>
       </w:pPr>
       <w:r>
@@ -61,6 +64,7 @@
           <w:sz w:val="28"/>
           <w:szCs w:val="28"/>
           <w:highlight w:val="white"/>
+          <w:lang w:val="sv-SE"/>
         </w:rPr>
         <w:t>CALON PAA 2022/2023</w:t>
       </w:r>
@@ -71,6 +75,7 @@
           <w:color w:val="000000"/>
           <w:sz w:val="28"/>
           <w:szCs w:val="28"/>
+          <w:lang w:val="sv-SE"/>
         </w:rPr>
         <w:t xml:space="preserve"> </w:t>
       </w:r>
@@ -92,6 +97,7 @@
           <w:color w:val="000000"/>
           <w:sz w:val="24"/>
           <w:szCs w:val="24"/>
+          <w:lang w:val="sv-SE"/>
         </w:rPr>
       </w:pPr>
       <w:r>
@@ -101,6 +107,7 @@
           <w:sz w:val="24"/>
           <w:szCs w:val="24"/>
           <w:highlight w:val="white"/>
+          <w:lang w:val="sv-SE"/>
         </w:rPr>
         <w:t>Yang bertanda tangan di bawah ini :</w:t>
       </w:r>
@@ -110,6 +117,7 @@
           <w:color w:val="000000"/>
           <w:sz w:val="24"/>
           <w:szCs w:val="24"/>
+          <w:lang w:val="sv-SE"/>
         </w:rPr>
         <w:t xml:space="preserve"> </w:t>
       </w:r>
@@ -131,6 +139,7 @@
           <w:color w:val="000000"/>
           <w:sz w:val="24"/>
           <w:szCs w:val="24"/>
+          <w:lang w:val="sv-SE"/>
         </w:rPr>
       </w:pPr>
       <w:r>
@@ -140,6 +149,7 @@
           <w:sz w:val="24"/>
           <w:szCs w:val="24"/>
           <w:highlight w:val="white"/>
+          <w:lang w:val="sv-SE"/>
         </w:rPr>
         <w:t>Nama</w:t>
       </w:r>
@@ -150,6 +160,7 @@
           <w:sz w:val="24"/>
           <w:szCs w:val="24"/>
           <w:highlight w:val="white"/>
+          <w:lang w:val="sv-SE"/>
         </w:rPr>
         <w:tab/>
       </w:r>
@@ -160,6 +171,7 @@
           <w:sz w:val="24"/>
           <w:szCs w:val="24"/>
           <w:highlight w:val="white"/>
+          <w:lang w:val="sv-SE"/>
         </w:rPr>
         <w:tab/>
       </w:r>
@@ -170,6 +182,7 @@
           <w:sz w:val="24"/>
           <w:szCs w:val="24"/>
           <w:highlight w:val="white"/>
+          <w:lang w:val="sv-SE"/>
         </w:rPr>
         <w:tab/>
       </w:r>
@@ -180,6 +193,7 @@
           <w:sz w:val="24"/>
           <w:szCs w:val="24"/>
           <w:highlight w:val="white"/>
+          <w:lang w:val="sv-SE"/>
         </w:rPr>
         <w:t xml:space="preserve">     </w:t>
       </w:r>
@@ -190,6 +204,7 @@
           <w:sz w:val="24"/>
           <w:szCs w:val="24"/>
           <w:highlight w:val="white"/>
+          <w:lang w:val="sv-SE"/>
         </w:rPr>
         <w:t>:</w:t>
       </w:r>
@@ -200,6 +215,7 @@
           <w:sz w:val="24"/>
           <w:szCs w:val="24"/>
           <w:highlight w:val="white"/>
+          <w:lang w:val="sv-SE"/>
         </w:rPr>
         <w:t xml:space="preserve">     </w:t>
       </w:r>
@@ -209,6 +225,7 @@
           <w:color w:val="000000"/>
           <w:sz w:val="24"/>
           <w:szCs w:val="24"/>
+          <w:lang w:val="sv-SE"/>
         </w:rPr>
         <w:t xml:space="preserve"> Yohanes Dimas Pratama</w:t>
       </w:r>
@@ -218,6 +235,7 @@
           <w:color w:val="000000"/>
           <w:sz w:val="24"/>
           <w:szCs w:val="24"/>
+          <w:lang w:val="sv-SE"/>
         </w:rPr>
         <w:t xml:space="preserve"> </w:t>
       </w:r>
@@ -239,6 +257,7 @@
           <w:color w:val="000000"/>
           <w:sz w:val="24"/>
           <w:szCs w:val="24"/>
+          <w:lang w:val="sv-SE"/>
         </w:rPr>
       </w:pPr>
       <w:r>
@@ -248,6 +267,7 @@
           <w:sz w:val="24"/>
           <w:szCs w:val="24"/>
           <w:highlight w:val="white"/>
+          <w:lang w:val="sv-SE"/>
         </w:rPr>
         <w:t xml:space="preserve">NIM </w:t>
       </w:r>
@@ -258,6 +278,7 @@
           <w:sz w:val="24"/>
           <w:szCs w:val="24"/>
           <w:highlight w:val="white"/>
+          <w:lang w:val="sv-SE"/>
         </w:rPr>
         <w:tab/>
       </w:r>
@@ -268,6 +289,7 @@
           <w:sz w:val="24"/>
           <w:szCs w:val="24"/>
           <w:highlight w:val="white"/>
+          <w:lang w:val="sv-SE"/>
         </w:rPr>
         <w:tab/>
       </w:r>
@@ -278,6 +300,7 @@
           <w:sz w:val="24"/>
           <w:szCs w:val="24"/>
           <w:highlight w:val="white"/>
+          <w:lang w:val="sv-SE"/>
         </w:rPr>
         <w:tab/>
       </w:r>
@@ -288,6 +311,7 @@
           <w:sz w:val="24"/>
           <w:szCs w:val="24"/>
           <w:highlight w:val="white"/>
+          <w:lang w:val="sv-SE"/>
         </w:rPr>
         <w:t xml:space="preserve">     </w:t>
       </w:r>
@@ -298,6 +322,7 @@
           <w:sz w:val="24"/>
           <w:szCs w:val="24"/>
           <w:highlight w:val="white"/>
+          <w:lang w:val="sv-SE"/>
         </w:rPr>
         <w:t>:</w:t>
       </w:r>
@@ -308,6 +333,7 @@
           <w:sz w:val="24"/>
           <w:szCs w:val="24"/>
           <w:highlight w:val="white"/>
+          <w:lang w:val="sv-SE"/>
         </w:rPr>
         <w:t xml:space="preserve">     </w:t>
       </w:r>
@@ -318,6 +344,7 @@
           <w:sz w:val="24"/>
           <w:szCs w:val="24"/>
           <w:highlight w:val="white"/>
+          <w:lang w:val="sv-SE"/>
         </w:rPr>
         <w:t xml:space="preserve"> A11.2021.13247</w:t>
       </w:r>
@@ -327,6 +354,7 @@
           <w:color w:val="000000"/>
           <w:sz w:val="24"/>
           <w:szCs w:val="24"/>
+          <w:lang w:val="sv-SE"/>
         </w:rPr>
         <w:t xml:space="preserve"> </w:t>
       </w:r>
@@ -348,6 +376,7 @@
           <w:color w:val="000000"/>
           <w:sz w:val="24"/>
           <w:szCs w:val="24"/>
+          <w:lang w:val="sv-SE"/>
         </w:rPr>
       </w:pPr>
       <w:r>
@@ -357,6 +386,7 @@
           <w:sz w:val="24"/>
           <w:szCs w:val="24"/>
           <w:highlight w:val="white"/>
+          <w:lang w:val="sv-SE"/>
         </w:rPr>
         <w:t>Tempat,</w:t>
       </w:r>
@@ -367,6 +397,7 @@
           <w:sz w:val="24"/>
           <w:szCs w:val="24"/>
           <w:highlight w:val="white"/>
+          <w:lang w:val="sv-SE"/>
         </w:rPr>
         <w:t xml:space="preserve"> </w:t>
       </w:r>
@@ -377,6 +408,7 @@
           <w:sz w:val="24"/>
           <w:szCs w:val="24"/>
           <w:highlight w:val="white"/>
+          <w:lang w:val="sv-SE"/>
         </w:rPr>
         <w:t>tanggal lahir</w:t>
       </w:r>
@@ -387,6 +419,7 @@
           <w:sz w:val="24"/>
           <w:szCs w:val="24"/>
           <w:highlight w:val="white"/>
+          <w:lang w:val="sv-SE"/>
         </w:rPr>
         <w:tab/>
       </w:r>
@@ -397,6 +430,7 @@
           <w:sz w:val="24"/>
           <w:szCs w:val="24"/>
           <w:highlight w:val="white"/>
+          <w:lang w:val="sv-SE"/>
         </w:rPr>
         <w:t xml:space="preserve">     </w:t>
       </w:r>
@@ -407,6 +441,7 @@
           <w:sz w:val="24"/>
           <w:szCs w:val="24"/>
           <w:highlight w:val="white"/>
+          <w:lang w:val="sv-SE"/>
         </w:rPr>
         <w:t xml:space="preserve">: </w:t>
       </w:r>
@@ -417,6 +452,7 @@
           <w:sz w:val="24"/>
           <w:szCs w:val="24"/>
           <w:highlight w:val="white"/>
+          <w:lang w:val="sv-SE"/>
         </w:rPr>
         <w:t xml:space="preserve">     </w:t>
       </w:r>
@@ -426,6 +462,7 @@
           <w:color w:val="000000"/>
           <w:sz w:val="24"/>
           <w:szCs w:val="24"/>
+          <w:lang w:val="sv-SE"/>
         </w:rPr>
         <w:t>Semarang, 10 Januari 2003</w:t>
       </w:r>
@@ -447,6 +484,7 @@
           <w:color w:val="000000"/>
           <w:sz w:val="24"/>
           <w:szCs w:val="24"/>
+          <w:lang w:val="sv-SE"/>
         </w:rPr>
       </w:pPr>
       <w:r>
@@ -456,6 +494,7 @@
           <w:sz w:val="24"/>
           <w:szCs w:val="24"/>
           <w:highlight w:val="white"/>
+          <w:lang w:val="sv-SE"/>
         </w:rPr>
         <w:t xml:space="preserve">Alamat </w:t>
       </w:r>
@@ -466,6 +505,7 @@
           <w:sz w:val="24"/>
           <w:szCs w:val="24"/>
           <w:highlight w:val="white"/>
+          <w:lang w:val="sv-SE"/>
         </w:rPr>
         <w:tab/>
       </w:r>
@@ -476,6 +516,7 @@
           <w:sz w:val="24"/>
           <w:szCs w:val="24"/>
           <w:highlight w:val="white"/>
+          <w:lang w:val="sv-SE"/>
         </w:rPr>
         <w:tab/>
       </w:r>
@@ -486,6 +527,7 @@
           <w:sz w:val="24"/>
           <w:szCs w:val="24"/>
           <w:highlight w:val="white"/>
+          <w:lang w:val="sv-SE"/>
         </w:rPr>
         <w:t xml:space="preserve">     </w:t>
       </w:r>
@@ -496,6 +538,7 @@
           <w:sz w:val="24"/>
           <w:szCs w:val="24"/>
           <w:highlight w:val="white"/>
+          <w:lang w:val="sv-SE"/>
         </w:rPr>
         <w:t>:</w:t>
       </w:r>
@@ -506,26 +549,18 @@
           <w:sz w:val="24"/>
           <w:szCs w:val="24"/>
           <w:highlight w:val="white"/>
-        </w:rPr>
-        <w:t xml:space="preserve"> </w:t>
-      </w:r>
-      <w:r>
-        <w:rPr>
-          <w:rFonts w:ascii="Times New Roman" w:eastAsia="Times New Roman" w:hAnsi="Times New Roman" w:cs="Times New Roman"/>
-          <w:color w:val="000000"/>
-          <w:sz w:val="24"/>
-          <w:szCs w:val="24"/>
-          <w:highlight w:val="white"/>
-        </w:rPr>
-        <w:t xml:space="preserve">     </w:t>
-      </w:r>
-      <w:r>
-        <w:rPr>
-          <w:rFonts w:ascii="Times New Roman" w:eastAsia="Times New Roman" w:hAnsi="Times New Roman" w:cs="Times New Roman"/>
-          <w:color w:val="000000"/>
-          <w:sz w:val="24"/>
-          <w:szCs w:val="24"/>
-          <w:highlight w:val="white"/>
+          <w:lang w:val="sv-SE"/>
+        </w:rPr>
+        <w:t xml:space="preserve">      </w:t>
+      </w:r>
+      <w:r>
+        <w:rPr>
+          <w:rFonts w:ascii="Times New Roman" w:eastAsia="Times New Roman" w:hAnsi="Times New Roman" w:cs="Times New Roman"/>
+          <w:color w:val="000000"/>
+          <w:sz w:val="24"/>
+          <w:szCs w:val="24"/>
+          <w:highlight w:val="white"/>
+          <w:lang w:val="sv-SE"/>
         </w:rPr>
         <w:t xml:space="preserve">Jl. </w:t>
       </w:r>
@@ -535,6 +570,7 @@
           <w:color w:val="000000"/>
           <w:sz w:val="24"/>
           <w:szCs w:val="24"/>
+          <w:lang w:val="sv-SE"/>
         </w:rPr>
         <w:t xml:space="preserve">Kokosan </w:t>
       </w:r>
@@ -544,6 +580,7 @@
           <w:color w:val="000000"/>
           <w:sz w:val="24"/>
           <w:szCs w:val="24"/>
+          <w:lang w:val="sv-SE"/>
         </w:rPr>
         <w:t>II no 126</w:t>
       </w:r>
@@ -565,6 +602,7 @@
           <w:color w:val="000000"/>
           <w:sz w:val="24"/>
           <w:szCs w:val="24"/>
+          <w:lang w:val="sv-SE"/>
         </w:rPr>
       </w:pPr>
       <w:r>
@@ -574,6 +612,7 @@
           <w:sz w:val="24"/>
           <w:szCs w:val="24"/>
           <w:highlight w:val="white"/>
+          <w:lang w:val="sv-SE"/>
         </w:rPr>
         <w:t xml:space="preserve">No Handphone Aktif </w:t>
       </w:r>
@@ -584,6 +623,7 @@
           <w:sz w:val="24"/>
           <w:szCs w:val="24"/>
           <w:highlight w:val="white"/>
+          <w:lang w:val="sv-SE"/>
         </w:rPr>
         <w:tab/>
       </w:r>
@@ -594,6 +634,7 @@
           <w:sz w:val="24"/>
           <w:szCs w:val="24"/>
           <w:highlight w:val="white"/>
+          <w:lang w:val="sv-SE"/>
         </w:rPr>
         <w:t xml:space="preserve">     </w:t>
       </w:r>
@@ -604,6 +645,7 @@
           <w:sz w:val="24"/>
           <w:szCs w:val="24"/>
           <w:highlight w:val="white"/>
+          <w:lang w:val="sv-SE"/>
         </w:rPr>
         <w:t xml:space="preserve">: </w:t>
       </w:r>
@@ -614,6 +656,7 @@
           <w:sz w:val="24"/>
           <w:szCs w:val="24"/>
           <w:highlight w:val="white"/>
+          <w:lang w:val="sv-SE"/>
         </w:rPr>
         <w:t xml:space="preserve">     </w:t>
       </w:r>
@@ -624,6 +667,7 @@
           <w:sz w:val="24"/>
           <w:szCs w:val="24"/>
           <w:highlight w:val="white"/>
+          <w:lang w:val="sv-SE"/>
         </w:rPr>
         <w:t>087861777554</w:t>
       </w:r>
@@ -633,6 +677,7 @@
           <w:color w:val="000000"/>
           <w:sz w:val="24"/>
           <w:szCs w:val="24"/>
+          <w:lang w:val="sv-SE"/>
         </w:rPr>
         <w:t xml:space="preserve"> </w:t>
       </w:r>
@@ -655,6 +700,7 @@
           <w:color w:val="000000"/>
           <w:sz w:val="24"/>
           <w:szCs w:val="24"/>
+          <w:lang w:val="sv-SE"/>
         </w:rPr>
       </w:pPr>
       <w:r>
@@ -664,26 +710,27 @@
           <w:sz w:val="24"/>
           <w:szCs w:val="24"/>
           <w:highlight w:val="white"/>
-        </w:rPr>
-        <w:t>Dengan surat ini saya menyatakan</w:t>
-      </w:r>
-      <w:r>
-        <w:rPr>
-          <w:rFonts w:ascii="Times New Roman" w:eastAsia="Times New Roman" w:hAnsi="Times New Roman" w:cs="Times New Roman"/>
-          <w:color w:val="000000"/>
-          <w:sz w:val="24"/>
-          <w:szCs w:val="24"/>
-          <w:highlight w:val="white"/>
-        </w:rPr>
-        <w:t xml:space="preserve"> bahwa Curriculum Vitae /</w:t>
-      </w:r>
-      <w:r>
-        <w:rPr>
-          <w:rFonts w:ascii="Times New Roman" w:eastAsia="Times New Roman" w:hAnsi="Times New Roman" w:cs="Times New Roman"/>
-          <w:color w:val="000000"/>
-          <w:sz w:val="24"/>
-          <w:szCs w:val="24"/>
-          <w:highlight w:val="white"/>
+          <w:lang w:val="sv-SE"/>
+        </w:rPr>
+        <w:t xml:space="preserve">Dengan surat ini saya menyatakan bahwa Curriculum Vitae /  CV yang </w:t>
+      </w:r>
+      <w:r>
+        <w:rPr>
+          <w:rFonts w:ascii="Times New Roman" w:eastAsia="Times New Roman" w:hAnsi="Times New Roman" w:cs="Times New Roman"/>
+          <w:color w:val="000000"/>
+          <w:sz w:val="24"/>
+          <w:szCs w:val="24"/>
+          <w:lang w:val="sv-SE"/>
+        </w:rPr>
+        <w:t>saya</w:t>
+      </w:r>
+      <w:r>
+        <w:rPr>
+          <w:rFonts w:ascii="Times New Roman" w:eastAsia="Times New Roman" w:hAnsi="Times New Roman" w:cs="Times New Roman"/>
+          <w:color w:val="000000"/>
+          <w:sz w:val="24"/>
+          <w:szCs w:val="24"/>
+          <w:lang w:val="sv-SE"/>
         </w:rPr>
         <w:t xml:space="preserve"> </w:t>
       </w:r>
@@ -694,6 +741,61 @@
           <w:sz w:val="24"/>
           <w:szCs w:val="24"/>
           <w:highlight w:val="white"/>
+          <w:lang w:val="sv-SE"/>
+        </w:rPr>
+        <w:t xml:space="preserve">diberikan kepada </w:t>
+      </w:r>
+      <w:r>
+        <w:rPr>
+          <w:rFonts w:ascii="Times New Roman" w:eastAsia="Times New Roman" w:hAnsi="Times New Roman" w:cs="Times New Roman"/>
+          <w:color w:val="000000"/>
+          <w:sz w:val="24"/>
+          <w:szCs w:val="24"/>
+          <w:highlight w:val="white"/>
+          <w:lang w:val="sv-SE"/>
+        </w:rPr>
+        <w:t>p</w:t>
+      </w:r>
+      <w:r>
+        <w:rPr>
+          <w:rFonts w:ascii="Times New Roman" w:eastAsia="Times New Roman" w:hAnsi="Times New Roman" w:cs="Times New Roman"/>
+          <w:color w:val="000000"/>
+          <w:sz w:val="24"/>
+          <w:szCs w:val="24"/>
+          <w:highlight w:val="white"/>
+          <w:lang w:val="sv-SE"/>
+        </w:rPr>
+        <w:t xml:space="preserve">anitia PAA sebagai persyaratan untuk mengikuti </w:t>
+      </w:r>
+      <w:r>
+        <w:rPr>
+          <w:rFonts w:ascii="Times New Roman" w:eastAsia="Times New Roman" w:hAnsi="Times New Roman" w:cs="Times New Roman"/>
+          <w:color w:val="000000"/>
+          <w:sz w:val="24"/>
+          <w:szCs w:val="24"/>
+          <w:highlight w:val="white"/>
+          <w:lang w:val="sv-SE"/>
+        </w:rPr>
+        <w:t>s</w:t>
+      </w:r>
+      <w:r>
+        <w:rPr>
+          <w:rFonts w:ascii="Times New Roman" w:eastAsia="Times New Roman" w:hAnsi="Times New Roman" w:cs="Times New Roman"/>
+          <w:color w:val="000000"/>
+          <w:sz w:val="24"/>
+          <w:szCs w:val="24"/>
+          <w:highlight w:val="white"/>
+          <w:lang w:val="sv-SE"/>
+        </w:rPr>
+        <w:t xml:space="preserve">eleksi calon PAA HMTI </w:t>
+      </w:r>
+      <w:r>
+        <w:rPr>
+          <w:rFonts w:ascii="Times New Roman" w:eastAsia="Times New Roman" w:hAnsi="Times New Roman" w:cs="Times New Roman"/>
+          <w:color w:val="000000"/>
+          <w:sz w:val="24"/>
+          <w:szCs w:val="24"/>
+          <w:lang w:val="sv-SE"/>
         </w:rPr>
         <w:t xml:space="preserve"> </w:t>
       </w:r>
@@ -704,34 +806,83 @@
           <w:sz w:val="24"/>
           <w:szCs w:val="24"/>
           <w:highlight w:val="white"/>
-        </w:rPr>
-        <w:t>CV</w:t>
-      </w:r>
-      <w:r>
-        <w:rPr>
-          <w:rFonts w:ascii="Times New Roman" w:eastAsia="Times New Roman" w:hAnsi="Times New Roman" w:cs="Times New Roman"/>
-          <w:color w:val="000000"/>
-          <w:sz w:val="24"/>
-          <w:szCs w:val="24"/>
-          <w:highlight w:val="white"/>
-        </w:rPr>
-        <w:t xml:space="preserve"> yang </w:t>
-      </w:r>
-      <w:r>
-        <w:rPr>
-          <w:rFonts w:ascii="Times New Roman" w:eastAsia="Times New Roman" w:hAnsi="Times New Roman" w:cs="Times New Roman"/>
-          <w:color w:val="000000"/>
-          <w:sz w:val="24"/>
-          <w:szCs w:val="24"/>
-        </w:rPr>
-        <w:t>saya</w:t>
-      </w:r>
-      <w:r>
-        <w:rPr>
-          <w:rFonts w:ascii="Times New Roman" w:eastAsia="Times New Roman" w:hAnsi="Times New Roman" w:cs="Times New Roman"/>
-          <w:color w:val="000000"/>
-          <w:sz w:val="24"/>
-          <w:szCs w:val="24"/>
+          <w:lang w:val="sv-SE"/>
+        </w:rPr>
+        <w:t xml:space="preserve">2022/2023 </w:t>
+      </w:r>
+      <w:r>
+        <w:rPr>
+          <w:rFonts w:ascii="Times New Roman" w:eastAsia="Times New Roman" w:hAnsi="Times New Roman" w:cs="Times New Roman"/>
+          <w:color w:val="000000"/>
+          <w:sz w:val="24"/>
+          <w:szCs w:val="24"/>
+          <w:highlight w:val="white"/>
+          <w:lang w:val="sv-SE"/>
+        </w:rPr>
+        <w:t xml:space="preserve"> adalah asli </w:t>
+      </w:r>
+      <w:r>
+        <w:rPr>
+          <w:rFonts w:ascii="Times New Roman" w:eastAsia="Times New Roman" w:hAnsi="Times New Roman" w:cs="Times New Roman"/>
+          <w:color w:val="000000"/>
+          <w:sz w:val="24"/>
+          <w:szCs w:val="24"/>
+          <w:highlight w:val="white"/>
+          <w:lang w:val="sv-SE"/>
+        </w:rPr>
+        <w:t>dan</w:t>
+      </w:r>
+      <w:r>
+        <w:rPr>
+          <w:rFonts w:ascii="Times New Roman" w:eastAsia="Times New Roman" w:hAnsi="Times New Roman" w:cs="Times New Roman"/>
+          <w:color w:val="000000"/>
+          <w:sz w:val="24"/>
+          <w:szCs w:val="24"/>
+          <w:highlight w:val="white"/>
+          <w:lang w:val="sv-SE"/>
+        </w:rPr>
+        <w:t xml:space="preserve"> saya</w:t>
+      </w:r>
+      <w:r>
+        <w:rPr>
+          <w:rFonts w:ascii="Times New Roman" w:eastAsia="Times New Roman" w:hAnsi="Times New Roman" w:cs="Times New Roman"/>
+          <w:color w:val="000000"/>
+          <w:sz w:val="24"/>
+          <w:szCs w:val="24"/>
+          <w:highlight w:val="white"/>
+          <w:lang w:val="sv-SE"/>
+        </w:rPr>
+        <w:t xml:space="preserve"> wajib hadir secara online melalui </w:t>
+      </w:r>
+      <w:r>
+        <w:rPr>
+          <w:rFonts w:ascii="Times New Roman" w:eastAsia="Times New Roman" w:hAnsi="Times New Roman" w:cs="Times New Roman"/>
+          <w:color w:val="000000"/>
+          <w:sz w:val="24"/>
+          <w:szCs w:val="24"/>
+          <w:highlight w:val="white"/>
+          <w:lang w:val="sv-SE"/>
+        </w:rPr>
+        <w:t>webinar</w:t>
+      </w:r>
+      <w:r>
+        <w:rPr>
+          <w:rFonts w:ascii="Times New Roman" w:eastAsia="Times New Roman" w:hAnsi="Times New Roman" w:cs="Times New Roman"/>
+          <w:color w:val="000000"/>
+          <w:sz w:val="24"/>
+          <w:szCs w:val="24"/>
+          <w:highlight w:val="white"/>
+          <w:lang w:val="sv-SE"/>
+        </w:rPr>
+        <w:t xml:space="preserve"> serta mematuhi </w:t>
+      </w:r>
+      <w:r>
+        <w:rPr>
+          <w:rFonts w:ascii="Times New Roman" w:eastAsia="Times New Roman" w:hAnsi="Times New Roman" w:cs="Times New Roman"/>
+          <w:color w:val="000000"/>
+          <w:sz w:val="24"/>
+          <w:szCs w:val="24"/>
+          <w:lang w:val="sv-SE"/>
         </w:rPr>
         <w:t xml:space="preserve"> </w:t>
       </w:r>
@@ -742,144 +893,7 @@
           <w:sz w:val="24"/>
           <w:szCs w:val="24"/>
           <w:highlight w:val="white"/>
-        </w:rPr>
-        <w:t xml:space="preserve">diberikan kepada </w:t>
-      </w:r>
-      <w:r>
-        <w:rPr>
-          <w:rFonts w:ascii="Times New Roman" w:eastAsia="Times New Roman" w:hAnsi="Times New Roman" w:cs="Times New Roman"/>
-          <w:color w:val="000000"/>
-          <w:sz w:val="24"/>
-          <w:szCs w:val="24"/>
-          <w:highlight w:val="white"/>
-        </w:rPr>
-        <w:t>p</w:t>
-      </w:r>
-      <w:r>
-        <w:rPr>
-          <w:rFonts w:ascii="Times New Roman" w:eastAsia="Times New Roman" w:hAnsi="Times New Roman" w:cs="Times New Roman"/>
-          <w:color w:val="000000"/>
-          <w:sz w:val="24"/>
-          <w:szCs w:val="24"/>
-          <w:highlight w:val="white"/>
-        </w:rPr>
-        <w:t xml:space="preserve">anitia PAA sebagai persyaratan untuk mengikuti </w:t>
-      </w:r>
-      <w:r>
-        <w:rPr>
-          <w:rFonts w:ascii="Times New Roman" w:eastAsia="Times New Roman" w:hAnsi="Times New Roman" w:cs="Times New Roman"/>
-          <w:color w:val="000000"/>
-          <w:sz w:val="24"/>
-          <w:szCs w:val="24"/>
-          <w:highlight w:val="white"/>
-        </w:rPr>
-        <w:t>s</w:t>
-      </w:r>
-      <w:r>
-        <w:rPr>
-          <w:rFonts w:ascii="Times New Roman" w:eastAsia="Times New Roman" w:hAnsi="Times New Roman" w:cs="Times New Roman"/>
-          <w:color w:val="000000"/>
-          <w:sz w:val="24"/>
-          <w:szCs w:val="24"/>
-          <w:highlight w:val="white"/>
-        </w:rPr>
-        <w:t xml:space="preserve">eleksi calon PAA HMTI </w:t>
-      </w:r>
-      <w:r>
-        <w:rPr>
-          <w:rFonts w:ascii="Times New Roman" w:eastAsia="Times New Roman" w:hAnsi="Times New Roman" w:cs="Times New Roman"/>
-          <w:color w:val="000000"/>
-          <w:sz w:val="24"/>
-          <w:szCs w:val="24"/>
-        </w:rPr>
-        <w:t xml:space="preserve"> </w:t>
-      </w:r>
-      <w:r>
-        <w:rPr>
-          <w:rFonts w:ascii="Times New Roman" w:eastAsia="Times New Roman" w:hAnsi="Times New Roman" w:cs="Times New Roman"/>
-          <w:color w:val="000000"/>
-          <w:sz w:val="24"/>
-          <w:szCs w:val="24"/>
-          <w:highlight w:val="white"/>
-        </w:rPr>
-        <w:t xml:space="preserve">2022/2023 </w:t>
-      </w:r>
-      <w:r>
-        <w:rPr>
-          <w:rFonts w:ascii="Times New Roman" w:eastAsia="Times New Roman" w:hAnsi="Times New Roman" w:cs="Times New Roman"/>
-          <w:color w:val="000000"/>
-          <w:sz w:val="24"/>
-          <w:szCs w:val="24"/>
-          <w:highlight w:val="white"/>
-        </w:rPr>
-        <w:t xml:space="preserve"> adalah asli </w:t>
-      </w:r>
-      <w:r>
-        <w:rPr>
-          <w:rFonts w:ascii="Times New Roman" w:eastAsia="Times New Roman" w:hAnsi="Times New Roman" w:cs="Times New Roman"/>
-          <w:color w:val="000000"/>
-          <w:sz w:val="24"/>
-          <w:szCs w:val="24"/>
-          <w:highlight w:val="white"/>
-        </w:rPr>
-        <w:t>dan</w:t>
-      </w:r>
-      <w:r>
-        <w:rPr>
-          <w:rFonts w:ascii="Times New Roman" w:eastAsia="Times New Roman" w:hAnsi="Times New Roman" w:cs="Times New Roman"/>
-          <w:color w:val="000000"/>
-          <w:sz w:val="24"/>
-          <w:szCs w:val="24"/>
-          <w:highlight w:val="white"/>
-        </w:rPr>
-        <w:t xml:space="preserve"> saya</w:t>
-      </w:r>
-      <w:r>
-        <w:rPr>
-          <w:rFonts w:ascii="Times New Roman" w:eastAsia="Times New Roman" w:hAnsi="Times New Roman" w:cs="Times New Roman"/>
-          <w:color w:val="000000"/>
-          <w:sz w:val="24"/>
-          <w:szCs w:val="24"/>
-          <w:highlight w:val="white"/>
-        </w:rPr>
-        <w:t xml:space="preserve"> wajib hadir secara online melalui </w:t>
-      </w:r>
-      <w:r>
-        <w:rPr>
-          <w:rFonts w:ascii="Times New Roman" w:eastAsia="Times New Roman" w:hAnsi="Times New Roman" w:cs="Times New Roman"/>
-          <w:color w:val="000000"/>
-          <w:sz w:val="24"/>
-          <w:szCs w:val="24"/>
-          <w:highlight w:val="white"/>
-        </w:rPr>
-        <w:t>webinar</w:t>
-      </w:r>
-      <w:r>
-        <w:rPr>
-          <w:rFonts w:ascii="Times New Roman" w:eastAsia="Times New Roman" w:hAnsi="Times New Roman" w:cs="Times New Roman"/>
-          <w:color w:val="000000"/>
-          <w:sz w:val="24"/>
-          <w:szCs w:val="24"/>
-          <w:highlight w:val="white"/>
-        </w:rPr>
-        <w:t xml:space="preserve"> serta mematuhi </w:t>
-      </w:r>
-      <w:r>
-        <w:rPr>
-          <w:rFonts w:ascii="Times New Roman" w:eastAsia="Times New Roman" w:hAnsi="Times New Roman" w:cs="Times New Roman"/>
-          <w:color w:val="000000"/>
-          <w:sz w:val="24"/>
-          <w:szCs w:val="24"/>
-        </w:rPr>
-        <w:t xml:space="preserve"> </w:t>
-      </w:r>
-      <w:r>
-        <w:rPr>
-          <w:rFonts w:ascii="Times New Roman" w:eastAsia="Times New Roman" w:hAnsi="Times New Roman" w:cs="Times New Roman"/>
-          <w:color w:val="000000"/>
-          <w:sz w:val="24"/>
-          <w:szCs w:val="24"/>
-          <w:highlight w:val="white"/>
+          <w:lang w:val="sv-SE"/>
         </w:rPr>
         <w:t>peraturan yang ada saat acara berlangsung.</w:t>
       </w:r>
@@ -889,6 +903,7 @@
           <w:color w:val="000000"/>
           <w:sz w:val="24"/>
           <w:szCs w:val="24"/>
+          <w:lang w:val="sv-SE"/>
         </w:rPr>
         <w:t xml:space="preserve"> </w:t>
       </w:r>
@@ -911,6 +926,7 @@
           <w:color w:val="000000"/>
           <w:sz w:val="24"/>
           <w:szCs w:val="24"/>
+          <w:lang w:val="sv-SE"/>
         </w:rPr>
       </w:pPr>
       <w:r>
@@ -920,6 +936,7 @@
           <w:sz w:val="24"/>
           <w:szCs w:val="24"/>
           <w:highlight w:val="white"/>
+          <w:lang w:val="sv-SE"/>
         </w:rPr>
         <w:t xml:space="preserve">Demikian surat pernyataan ini saya menyatakan dengan sebenar – benarnya untuk </w:t>
       </w:r>
@@ -929,6 +946,7 @@
           <w:color w:val="000000"/>
           <w:sz w:val="24"/>
           <w:szCs w:val="24"/>
+          <w:lang w:val="sv-SE"/>
         </w:rPr>
         <w:t xml:space="preserve"> </w:t>
       </w:r>
@@ -939,6 +957,7 @@
           <w:sz w:val="24"/>
           <w:szCs w:val="24"/>
           <w:highlight w:val="white"/>
+          <w:lang w:val="sv-SE"/>
         </w:rPr>
         <w:t xml:space="preserve">digunakan sebagaimana mestinya dan apabila dikemudian hari ternyata surat pernyataan saya </w:t>
       </w:r>
@@ -948,6 +967,7 @@
           <w:color w:val="000000"/>
           <w:sz w:val="24"/>
           <w:szCs w:val="24"/>
+          <w:lang w:val="sv-SE"/>
         </w:rPr>
         <w:t xml:space="preserve"> </w:t>
       </w:r>
@@ -958,6 +978,7 @@
           <w:sz w:val="24"/>
           <w:szCs w:val="24"/>
           <w:highlight w:val="white"/>
+          <w:lang w:val="sv-SE"/>
         </w:rPr>
         <w:t xml:space="preserve">ini tidak benar / tidak sesuai maka saya siap mengundurkan diri dan menerima sanksi hukum </w:t>
       </w:r>
@@ -967,6 +988,7 @@
           <w:color w:val="000000"/>
           <w:sz w:val="24"/>
           <w:szCs w:val="24"/>
+          <w:lang w:val="sv-SE"/>
         </w:rPr>
         <w:t xml:space="preserve"> </w:t>
       </w:r>
@@ -977,6 +999,7 @@
           <w:sz w:val="24"/>
           <w:szCs w:val="24"/>
           <w:highlight w:val="white"/>
+          <w:lang w:val="sv-SE"/>
         </w:rPr>
         <w:t>sesuai ketentuan peraturan perundangan yang berlaku.</w:t>
       </w:r>
@@ -986,6 +1009,7 @@
           <w:color w:val="000000"/>
           <w:sz w:val="24"/>
           <w:szCs w:val="24"/>
+          <w:lang w:val="sv-SE"/>
         </w:rPr>
         <w:t xml:space="preserve"> </w:t>
       </w:r>
@@ -1008,6 +1032,7 @@
           <w:color w:val="000000"/>
           <w:sz w:val="24"/>
           <w:szCs w:val="24"/>
+          <w:lang w:val="sv-SE"/>
         </w:rPr>
       </w:pPr>
     </w:p>
@@ -1029,6 +1054,7 @@
           <w:color w:val="000000"/>
           <w:sz w:val="24"/>
           <w:szCs w:val="24"/>
+          <w:lang w:val="sv-SE"/>
         </w:rPr>
       </w:pPr>
     </w:p>
@@ -1050,27 +1076,56 @@
           <w:color w:val="000000"/>
           <w:sz w:val="24"/>
           <w:szCs w:val="24"/>
+          <w:lang w:val="sv-SE"/>
         </w:rPr>
       </w:pPr>
     </w:p>
     <w:p>
       <w:pPr>
-        <w:widowControl w:val="0"/>
-        <w:pBdr>
-          <w:top w:val="nil"/>
-          <w:left w:val="nil"/>
-          <w:bottom w:val="nil"/>
-          <w:right w:val="nil"/>
-          <w:between w:val="nil"/>
-        </w:pBdr>
-        <w:spacing w:before="328" w:line="264" w:lineRule="auto"/>
-        <w:ind w:left="2" w:right="-8" w:firstLine="719"/>
         <w:jc w:val="both"/>
         <w:rPr>
-          <w:rFonts w:ascii="Times New Roman" w:eastAsia="Times New Roman" w:hAnsi="Times New Roman" w:cs="Times New Roman"/>
-          <w:color w:val="000000"/>
-          <w:sz w:val="24"/>
-          <w:szCs w:val="24"/>
+          <w:bCs/>
+          <w:szCs w:val="24"/>
+          <w:lang w:val="sv-SE"/>
+        </w:rPr>
+      </w:pPr>
+    </w:p>
+    <w:p>
+      <w:pPr>
+        <w:ind w:left="5040"/>
+        <w:jc w:val="both"/>
+        <w:rPr>
+          <w:bCs/>
+          <w:szCs w:val="24"/>
+          <w:lang w:val="sv-SE"/>
+        </w:rPr>
+      </w:pPr>
+      <w:bookmarkStart w:id="0" w:name="_Hlk117193010"/>
+      <w:r>
+        <w:rPr>
+          <w:bCs/>
+          <w:szCs w:val="24"/>
+          <w:lang w:val="sv-SE"/>
+        </w:rPr>
+        <w:t xml:space="preserve">   </w:t>
+      </w:r>
+      <w:r>
+        <w:rPr>
+          <w:bCs/>
+          <w:szCs w:val="24"/>
+          <w:lang w:val="sv-SE"/>
+        </w:rPr>
+        <w:t>...................., ................................ 2022</w:t>
+      </w:r>
+    </w:p>
+    <w:p>
+      <w:pPr>
+        <w:ind w:left="3600"/>
+        <w:jc w:val="both"/>
+        <w:rPr>
+          <w:bCs/>
+          <w:szCs w:val="24"/>
+          <w:lang w:val="sv-SE"/>
         </w:rPr>
       </w:pPr>
     </w:p>
@@ -1087,34 +1142,6 @@
     </w:p>
     <w:p>
       <w:pPr>
-        <w:ind w:left="5040"/>
-        <w:jc w:val="both"/>
-        <w:rPr>
-          <w:bCs/>
-          <w:szCs w:val="24"/>
-          <w:lang w:val="sv-SE"/>
-        </w:rPr>
-      </w:pPr>
-      <w:bookmarkStart w:id="0" w:name="_Hlk117193010"/>
-      <w:r>
-        <w:rPr>
-          <w:bCs/>
-          <w:szCs w:val="24"/>
-          <w:lang w:val="sv-SE"/>
-        </w:rPr>
-        <w:t xml:space="preserve">   </w:t>
-      </w:r>
-      <w:r>
-        <w:rPr>
-          <w:bCs/>
-          <w:szCs w:val="24"/>
-          <w:lang w:val="sv-SE"/>
-        </w:rPr>
-        <w:t>...................., ................................ 2022</w:t>
-      </w:r>
-    </w:p>
-    <w:p>
-      <w:pPr>
         <w:ind w:left="3600"/>
         <w:jc w:val="both"/>
         <w:rPr>
@@ -1126,7 +1153,6 @@
     </w:p>
     <w:p>
       <w:pPr>
-        <w:ind w:left="3600"/>
         <w:jc w:val="both"/>
         <w:rPr>
           <w:bCs/>
